--- a/Marketing Content/Quick Picture Install and User Guide.docx
+++ b/Marketing Content/Quick Picture Install and User Guide.docx
@@ -145,6 +145,12 @@
     </w:p>
     <w:sdt>
       <w:sdtPr>
+        <w:rPr>
+          <w:rFonts w:asciiTheme="minorHAnsi" w:eastAsiaTheme="minorHAnsi" w:hAnsiTheme="minorHAnsi" w:cstheme="minorBidi"/>
+          <w:color w:val="auto"/>
+          <w:sz w:val="22"/>
+          <w:szCs w:val="22"/>
+        </w:rPr>
         <w:id w:val="27081820"/>
         <w:docPartObj>
           <w:docPartGallery w:val="Table of Contents"/>
@@ -153,13 +159,9 @@
       </w:sdtPr>
       <w:sdtEndPr>
         <w:rPr>
-          <w:rFonts w:asciiTheme="minorHAnsi" w:eastAsiaTheme="minorHAnsi" w:hAnsiTheme="minorHAnsi" w:cstheme="minorBidi"/>
           <w:b/>
           <w:bCs/>
           <w:noProof/>
-          <w:color w:val="auto"/>
-          <w:sz w:val="22"/>
-          <w:szCs w:val="22"/>
         </w:rPr>
       </w:sdtEndPr>
       <w:sdtContent>
@@ -554,8 +556,6 @@
       <w:r>
         <w:br w:type="page"/>
       </w:r>
-      <w:bookmarkStart w:id="0" w:name="_GoBack"/>
-      <w:bookmarkEnd w:id="0"/>
     </w:p>
     <w:p>
       <w:pPr>
@@ -565,7 +565,7 @@
           <w:color w:val="000000"/>
         </w:rPr>
       </w:pPr>
-      <w:bookmarkStart w:id="1" w:name="_Toc367714007"/>
+      <w:bookmarkStart w:id="0" w:name="_Toc367714007"/>
       <w:r>
         <w:rPr>
           <w:spacing w:val="2"/>
@@ -618,7 +618,7 @@
       <w:r>
         <w:t>n</w:t>
       </w:r>
-      <w:bookmarkEnd w:id="1"/>
+      <w:bookmarkEnd w:id="0"/>
     </w:p>
     <w:p>
       <w:pPr>
@@ -644,15 +644,7 @@
           <w:color w:val="000000"/>
           <w:spacing w:val="-2"/>
         </w:rPr>
-        <w:t>L</w:t>
-      </w:r>
-      <w:r>
-        <w:rPr>
-          <w:rFonts w:ascii="Calibri" w:hAnsi="Calibri" w:cs="Calibri"/>
-          <w:color w:val="000000"/>
-          <w:spacing w:val="-2"/>
-        </w:rPr>
-        <w:t>o</w:t>
+        <w:t>Lo</w:t>
       </w:r>
       <w:r>
         <w:rPr>
@@ -2737,7 +2729,25 @@
           <w:color w:val="000000"/>
           <w:spacing w:val="-3"/>
         </w:rPr>
-        <w:t>QuickPic_2_0_managed file downloaded from Unizap website</w:t>
+        <w:t xml:space="preserve">QuickPic_2_0_managed file downloaded from </w:t>
+      </w:r>
+      <w:proofErr w:type="spellStart"/>
+      <w:r>
+        <w:rPr>
+          <w:rFonts w:ascii="Calibri" w:hAnsi="Calibri" w:cs="Calibri"/>
+          <w:color w:val="000000"/>
+          <w:spacing w:val="-3"/>
+        </w:rPr>
+        <w:t>Unizap</w:t>
+      </w:r>
+      <w:proofErr w:type="spellEnd"/>
+      <w:r>
+        <w:rPr>
+          <w:rFonts w:ascii="Calibri" w:hAnsi="Calibri" w:cs="Calibri"/>
+          <w:color w:val="000000"/>
+          <w:spacing w:val="-3"/>
+        </w:rPr>
+        <w:t xml:space="preserve"> website</w:t>
       </w:r>
       <w:r>
         <w:rPr>
@@ -3120,7 +3130,7 @@
         <w:pStyle w:val="Heading1"/>
         <w:spacing w:line="360" w:lineRule="auto"/>
       </w:pPr>
-      <w:bookmarkStart w:id="2" w:name="_Toc367714008"/>
+      <w:bookmarkStart w:id="1" w:name="_Toc367714008"/>
       <w:r>
         <w:lastRenderedPageBreak/>
         <w:t xml:space="preserve">Placing Quick Picture on </w:t>
@@ -3131,7 +3141,7 @@
       <w:r>
         <w:t>Form</w:t>
       </w:r>
-      <w:bookmarkEnd w:id="2"/>
+      <w:bookmarkEnd w:id="1"/>
     </w:p>
     <w:p>
       <w:pPr>
@@ -3144,25 +3154,7 @@
         <w:ind w:left="360"/>
       </w:pPr>
       <w:r>
-        <w:t xml:space="preserve">Quick Picture Add-on lets you </w:t>
-      </w:r>
-      <w:r>
-        <w:t>add</w:t>
-      </w:r>
-      <w:r>
-        <w:t xml:space="preserve"> photo</w:t>
-      </w:r>
-      <w:r>
-        <w:t>s</w:t>
-      </w:r>
-      <w:r>
-        <w:t xml:space="preserve"> </w:t>
-      </w:r>
-      <w:r>
-        <w:t>to</w:t>
-      </w:r>
-      <w:r>
-        <w:t xml:space="preserve"> your CRM records. </w:t>
+        <w:t xml:space="preserve">Quick Picture Add-on lets you add photos to your CRM records. </w:t>
       </w:r>
     </w:p>
     <w:p>
@@ -3176,10 +3168,7 @@
         <w:ind w:left="360"/>
       </w:pPr>
       <w:r>
-        <w:t xml:space="preserve">This </w:t>
-      </w:r>
-      <w:r>
-        <w:t>is very useful when your users want to have a gallery of pictures which they can browse through directly on CRM form.</w:t>
+        <w:t>This is very useful when your users want to have a gallery of pictures which they can browse through directly on CRM form.</w:t>
       </w:r>
     </w:p>
     <w:p>
@@ -3233,10 +3222,7 @@
         <w:t>unizap_QuickPic.html as</w:t>
       </w:r>
       <w:r>
-        <w:t xml:space="preserve"> shown in the following images</w:t>
-      </w:r>
-      <w:r>
-        <w:t>.</w:t>
+        <w:t xml:space="preserve"> shown in the following images.</w:t>
       </w:r>
     </w:p>
     <w:p>
@@ -3470,25 +3456,13 @@
         <w:t xml:space="preserve">existing </w:t>
       </w:r>
       <w:r>
-        <w:t>product</w:t>
-      </w:r>
-      <w:r>
-        <w:t xml:space="preserve"> record from your CRM system to see the Quick Picture Placehold</w:t>
+        <w:t>product record from your CRM system to see the Quick Picture Placehold</w:t>
       </w:r>
       <w:r>
         <w:t>er as shown here. Hover on the p</w:t>
       </w:r>
       <w:r>
-        <w:t>laceholder to get access to button</w:t>
-      </w:r>
-      <w:r>
-        <w:t>s</w:t>
-      </w:r>
-      <w:r>
-        <w:t xml:space="preserve"> as shown in the</w:t>
-      </w:r>
-      <w:r>
-        <w:t xml:space="preserve"> screen below.</w:t>
+        <w:t>laceholder to get access to buttons as shown in the screen below.</w:t>
       </w:r>
     </w:p>
     <w:p>
@@ -3501,10 +3475,10 @@
           <w:noProof/>
         </w:rPr>
         <w:drawing>
-          <wp:inline distT="0" distB="0" distL="0" distR="0" wp14:anchorId="57773151" wp14:editId="5E679610">
-            <wp:extent cx="6132830" cy="2590800"/>
-            <wp:effectExtent l="0" t="0" r="0" b="0"/>
-            <wp:docPr id="21" name="Picture 21"/>
+          <wp:inline distT="0" distB="0" distL="0" distR="0" wp14:anchorId="0F630441" wp14:editId="64A6EB75">
+            <wp:extent cx="6400800" cy="1518285"/>
+            <wp:effectExtent l="0" t="0" r="0" b="5715"/>
+            <wp:docPr id="9" name="Picture 9"/>
             <wp:cNvGraphicFramePr>
               <a:graphicFrameLocks xmlns:a="http://schemas.openxmlformats.org/drawingml/2006/main" noChangeAspect="1"/>
             </wp:cNvGraphicFramePr>
@@ -3524,7 +3498,7 @@
                   <pic:spPr>
                     <a:xfrm>
                       <a:off x="0" y="0"/>
-                      <a:ext cx="6133434" cy="2591055"/>
+                      <a:ext cx="6400800" cy="1518285"/>
                     </a:xfrm>
                     <a:prstGeom prst="rect">
                       <a:avLst/>
@@ -3573,12 +3547,12 @@
         <w:pStyle w:val="Heading1"/>
         <w:spacing w:line="360" w:lineRule="auto"/>
       </w:pPr>
-      <w:bookmarkStart w:id="3" w:name="_Toc367714009"/>
+      <w:bookmarkStart w:id="2" w:name="_Toc367714009"/>
       <w:r>
         <w:lastRenderedPageBreak/>
         <w:t>Using Quick Picture to add pictures to a record.</w:t>
       </w:r>
-      <w:bookmarkEnd w:id="3"/>
+      <w:bookmarkEnd w:id="2"/>
     </w:p>
     <w:p>
       <w:pPr>
@@ -3612,7 +3586,23 @@
           <w:b/>
           <w:i/>
         </w:rPr>
-        <w:t xml:space="preserve"> “QuickPic”</w:t>
+        <w:t xml:space="preserve"> “</w:t>
+      </w:r>
+      <w:proofErr w:type="spellStart"/>
+      <w:r>
+        <w:rPr>
+          <w:b/>
+          <w:i/>
+        </w:rPr>
+        <w:t>QuickPic</w:t>
+      </w:r>
+      <w:proofErr w:type="spellEnd"/>
+      <w:r>
+        <w:rPr>
+          <w:b/>
+          <w:i/>
+        </w:rPr>
+        <w:t>”</w:t>
       </w:r>
       <w:r>
         <w:rPr>
@@ -3637,23 +3627,79 @@
         <w:spacing w:line="360" w:lineRule="auto"/>
       </w:pPr>
       <w:r>
-        <w:t xml:space="preserve">Click on the green button to add picture. Select the picture to add it to the product record. </w:t>
+        <w:t xml:space="preserve">Click on the </w:t>
+      </w:r>
+      <w:r>
+        <w:t>add</w:t>
+      </w:r>
+      <w:r>
+        <w:t xml:space="preserve"> button</w:t>
+      </w:r>
+      <w:r>
+        <w:t xml:space="preserve"> as highlighted</w:t>
+      </w:r>
+      <w:r>
+        <w:t xml:space="preserve"> to add picture.</w:t>
       </w:r>
     </w:p>
     <w:p>
       <w:pPr>
         <w:pStyle w:val="ListParagraph"/>
+        <w:numPr>
+          <w:ilvl w:val="0"/>
+          <w:numId w:val="5"/>
+        </w:numPr>
         <w:spacing w:line="360" w:lineRule="auto"/>
       </w:pPr>
       <w:r>
+        <w:t xml:space="preserve"> Select the picture to add it to the product record.</w:t>
+      </w:r>
+    </w:p>
+    <w:p>
+      <w:pPr>
+        <w:pStyle w:val="ListParagraph"/>
+        <w:numPr>
+          <w:ilvl w:val="0"/>
+          <w:numId w:val="5"/>
+        </w:numPr>
+        <w:spacing w:line="360" w:lineRule="auto"/>
+      </w:pPr>
+      <w:r>
+        <w:t xml:space="preserve">You may add more than one picture to any record. Click on </w:t>
+      </w:r>
+      <w:r>
+        <w:t>add</w:t>
+      </w:r>
+      <w:r>
+        <w:t xml:space="preserve"> button to add another picture.</w:t>
+      </w:r>
+      <w:r>
+        <w:t xml:space="preserve"> </w:t>
+      </w:r>
+    </w:p>
+    <w:p>
+      <w:pPr>
+        <w:pStyle w:val="ListParagraph"/>
+        <w:spacing w:line="360" w:lineRule="auto"/>
+      </w:pPr>
+      <w:r>
+        <w:t>(Limited to 50 pictures per record).</w:t>
+      </w:r>
+    </w:p>
+    <w:p>
+      <w:pPr>
+        <w:pStyle w:val="ListParagraph"/>
+        <w:spacing w:line="360" w:lineRule="auto"/>
+      </w:pPr>
+      <w:r>
         <w:rPr>
           <w:noProof/>
         </w:rPr>
         <w:drawing>
-          <wp:inline distT="0" distB="0" distL="0" distR="0" wp14:anchorId="2EF375C8" wp14:editId="11F2A0EB">
-            <wp:extent cx="6400800" cy="1243330"/>
+          <wp:inline distT="0" distB="0" distL="0" distR="0" wp14:anchorId="73D1DF89" wp14:editId="5B1648C7">
+            <wp:extent cx="6400800" cy="1676400"/>
             <wp:effectExtent l="0" t="0" r="0" b="0"/>
-            <wp:docPr id="23" name="Picture 23"/>
+            <wp:docPr id="6" name="Picture 6"/>
             <wp:cNvGraphicFramePr>
               <a:graphicFrameLocks xmlns:a="http://schemas.openxmlformats.org/drawingml/2006/main" noChangeAspect="1"/>
             </wp:cNvGraphicFramePr>
@@ -3673,7 +3719,7 @@
                   <pic:spPr>
                     <a:xfrm>
                       <a:off x="0" y="0"/>
-                      <a:ext cx="6400800" cy="1243330"/>
+                      <a:ext cx="6400800" cy="1676400"/>
                     </a:xfrm>
                     <a:prstGeom prst="rect">
                       <a:avLst/>
@@ -3696,55 +3742,6 @@
         <w:spacing w:line="360" w:lineRule="auto"/>
       </w:pPr>
       <w:r>
-        <w:t>You may add more than one picture to any record. Click on green button to add another picture.</w:t>
-      </w:r>
-      <w:r>
-        <w:rPr>
-          <w:noProof/>
-        </w:rPr>
-        <w:drawing>
-          <wp:inline distT="0" distB="0" distL="0" distR="0" wp14:anchorId="7A906AF8" wp14:editId="65D29A34">
-            <wp:extent cx="6400800" cy="1257935"/>
-            <wp:effectExtent l="0" t="0" r="0" b="0"/>
-            <wp:docPr id="24" name="Picture 24"/>
-            <wp:cNvGraphicFramePr>
-              <a:graphicFrameLocks xmlns:a="http://schemas.openxmlformats.org/drawingml/2006/main" noChangeAspect="1"/>
-            </wp:cNvGraphicFramePr>
-            <a:graphic xmlns:a="http://schemas.openxmlformats.org/drawingml/2006/main">
-              <a:graphicData uri="http://schemas.openxmlformats.org/drawingml/2006/picture">
-                <pic:pic xmlns:pic="http://schemas.openxmlformats.org/drawingml/2006/picture">
-                  <pic:nvPicPr>
-                    <pic:cNvPr id="1" name=""/>
-                    <pic:cNvPicPr/>
-                  </pic:nvPicPr>
-                  <pic:blipFill>
-                    <a:blip r:embed="rId18"/>
-                    <a:stretch>
-                      <a:fillRect/>
-                    </a:stretch>
-                  </pic:blipFill>
-                  <pic:spPr>
-                    <a:xfrm>
-                      <a:off x="0" y="0"/>
-                      <a:ext cx="6400800" cy="1257935"/>
-                    </a:xfrm>
-                    <a:prstGeom prst="rect">
-                      <a:avLst/>
-                    </a:prstGeom>
-                  </pic:spPr>
-                </pic:pic>
-              </a:graphicData>
-            </a:graphic>
-          </wp:inline>
-        </w:drawing>
-      </w:r>
-    </w:p>
-    <w:p>
-      <w:pPr>
-        <w:pStyle w:val="ListParagraph"/>
-        <w:spacing w:line="360" w:lineRule="auto"/>
-      </w:pPr>
-      <w:r>
         <w:t>You may browse through the images using the left/right arrow buttons as highlighted above.</w:t>
       </w:r>
     </w:p>
@@ -3757,8 +3754,19 @@
         </w:numPr>
         <w:spacing w:line="360" w:lineRule="auto"/>
       </w:pPr>
-      <w:r>
-        <w:t>Click on the Red (Cross) button to delete the displayed picture.</w:t>
+      <w:bookmarkStart w:id="3" w:name="_GoBack"/>
+      <w:bookmarkEnd w:id="3"/>
+      <w:r>
+        <w:t xml:space="preserve">Click on the </w:t>
+      </w:r>
+      <w:r>
+        <w:t>delete</w:t>
+      </w:r>
+      <w:r>
+        <w:t xml:space="preserve"> </w:t>
+      </w:r>
+      <w:r>
+        <w:t>button to delete the displayed picture.</w:t>
       </w:r>
     </w:p>
     <w:p>
@@ -3766,46 +3774,6 @@
         <w:pStyle w:val="ListParagraph"/>
         <w:spacing w:line="360" w:lineRule="auto"/>
       </w:pPr>
-      <w:r>
-        <w:rPr>
-          <w:noProof/>
-        </w:rPr>
-        <w:drawing>
-          <wp:inline distT="0" distB="0" distL="0" distR="0" wp14:anchorId="05418643" wp14:editId="0D2A7EB0">
-            <wp:extent cx="6400800" cy="1202055"/>
-            <wp:effectExtent l="0" t="0" r="0" b="0"/>
-            <wp:docPr id="25" name="Picture 25"/>
-            <wp:cNvGraphicFramePr>
-              <a:graphicFrameLocks xmlns:a="http://schemas.openxmlformats.org/drawingml/2006/main" noChangeAspect="1"/>
-            </wp:cNvGraphicFramePr>
-            <a:graphic xmlns:a="http://schemas.openxmlformats.org/drawingml/2006/main">
-              <a:graphicData uri="http://schemas.openxmlformats.org/drawingml/2006/picture">
-                <pic:pic xmlns:pic="http://schemas.openxmlformats.org/drawingml/2006/picture">
-                  <pic:nvPicPr>
-                    <pic:cNvPr id="1" name=""/>
-                    <pic:cNvPicPr/>
-                  </pic:nvPicPr>
-                  <pic:blipFill>
-                    <a:blip r:embed="rId19"/>
-                    <a:stretch>
-                      <a:fillRect/>
-                    </a:stretch>
-                  </pic:blipFill>
-                  <pic:spPr>
-                    <a:xfrm>
-                      <a:off x="0" y="0"/>
-                      <a:ext cx="6400800" cy="1202055"/>
-                    </a:xfrm>
-                    <a:prstGeom prst="rect">
-                      <a:avLst/>
-                    </a:prstGeom>
-                  </pic:spPr>
-                </pic:pic>
-              </a:graphicData>
-            </a:graphic>
-          </wp:inline>
-        </w:drawing>
-      </w:r>
     </w:p>
     <w:p>
       <w:pPr>
@@ -4071,21 +4039,7 @@
           <w:rFonts w:ascii="Calibri" w:hAnsi="Calibri" w:cs="Calibri"/>
           <w:color w:val="000000"/>
         </w:rPr>
-        <w:t>y</w:t>
-      </w:r>
-      <w:r>
-        <w:rPr>
-          <w:rFonts w:ascii="Calibri" w:hAnsi="Calibri" w:cs="Calibri"/>
-          <w:color w:val="000000"/>
-        </w:rPr>
-        <w:t xml:space="preserve"> form</w:t>
-      </w:r>
-      <w:r>
-        <w:rPr>
-          <w:rFonts w:ascii="Calibri" w:hAnsi="Calibri" w:cs="Calibri"/>
-          <w:color w:val="000000"/>
-        </w:rPr>
-        <w:t>.</w:t>
+        <w:t>y form.</w:t>
       </w:r>
       <w:r>
         <w:rPr>
@@ -4120,15 +4074,7 @@
           <w:color w:val="000000"/>
           <w:spacing w:val="1"/>
         </w:rPr>
-        <w:t>N</w:t>
-      </w:r>
-      <w:r>
-        <w:rPr>
-          <w:rFonts w:ascii="Calibri" w:hAnsi="Calibri" w:cs="Calibri"/>
-          <w:color w:val="000000"/>
-          <w:spacing w:val="1"/>
-        </w:rPr>
-        <w:t>a</w:t>
+        <w:t>Na</w:t>
       </w:r>
       <w:r>
         <w:rPr>
@@ -5044,8 +4990,8 @@
       </w:pPr>
     </w:p>
     <w:sectPr>
-      <w:headerReference w:type="default" r:id="rId20"/>
-      <w:footerReference w:type="default" r:id="rId21"/>
+      <w:headerReference w:type="default" r:id="rId18"/>
+      <w:footerReference w:type="default" r:id="rId19"/>
       <w:pgSz w:w="12240" w:h="15840"/>
       <w:pgMar w:top="1440" w:right="1080" w:bottom="1440" w:left="1080" w:header="0" w:footer="545" w:gutter="0"/>
       <w:pgNumType w:start="1"/>
@@ -5500,7 +5446,7 @@
   <w:abstractNum w:abstractNumId="3">
     <w:nsid w:val="289B7B16"/>
     <w:multiLevelType w:val="hybridMultilevel"/>
-    <w:tmpl w:val="53C6288E"/>
+    <w:tmpl w:val="5E2084AE"/>
     <w:lvl w:ilvl="0" w:tplc="0409000F">
       <w:start w:val="1"/>
       <w:numFmt w:val="decimal"/>
@@ -6770,7 +6716,7 @@
 </file>
 
 <file path=customXml/itemProps1.xml><?xml version="1.0" encoding="utf-8"?>
-<ds:datastoreItem xmlns:ds="http://schemas.openxmlformats.org/officeDocument/2006/customXml" ds:itemID="{A7232A8F-448F-4B58-9204-33201DF3A28D}">
+<ds:datastoreItem xmlns:ds="http://schemas.openxmlformats.org/officeDocument/2006/customXml" ds:itemID="{81F7ED10-3F7C-4073-B874-86FF5E6C5DC9}">
   <ds:schemaRefs>
     <ds:schemaRef ds:uri="http://schemas.openxmlformats.org/officeDocument/2006/bibliography"/>
   </ds:schemaRefs>
